--- a/GitHub使用文档.docx
+++ b/GitHub使用文档.docx
@@ -18,11 +18,6 @@
       </w:r>
     </w:p>
     <w:p>
-      <w:pPr>
-        <w:rPr>
-          <w:rFonts w:hint="eastAsia"/>
-        </w:rPr>
-      </w:pPr>
       <w:r>
         <w:rPr>
           <w:rFonts w:hint="eastAsia"/>
@@ -182,7 +177,7 @@
         </w:rPr>
         <w:t>】</w:t>
       </w:r>
-      <w:hyperlink r:id="rId5" w:history="1">
+      <w:hyperlink r:id="rId7" w:history="1">
         <w:r>
           <w:rPr>
             <w:rStyle w:val="a4"/>
@@ -223,7 +218,7 @@
                     </pic:cNvPicPr>
                   </pic:nvPicPr>
                   <pic:blipFill>
-                    <a:blip r:embed="rId6" cstate="print">
+                    <a:blip r:embed="rId8" cstate="print">
                       <a:extLst>
                         <a:ext uri="{28A0092B-C50C-407E-A947-70E740481C1C}">
                           <a14:useLocalDpi xmlns:a14="http://schemas.microsoft.com/office/drawing/2010/main" val="0"/>
@@ -301,13 +296,7 @@
         <w:t>）。</w:t>
       </w:r>
     </w:p>
-    <w:p>
-      <w:pPr>
-        <w:rPr>
-          <w:rFonts w:hint="eastAsia"/>
-        </w:rPr>
-      </w:pPr>
-    </w:p>
+    <w:p/>
     <w:p>
       <w:pPr>
         <w:pStyle w:val="3"/>
@@ -328,11 +317,6 @@
       </w:r>
     </w:p>
     <w:p>
-      <w:pPr>
-        <w:rPr>
-          <w:rFonts w:hint="eastAsia"/>
-        </w:rPr>
-      </w:pPr>
       <w:r>
         <w:rPr>
           <w:noProof/>
@@ -355,7 +339,7 @@
                     </pic:cNvPicPr>
                   </pic:nvPicPr>
                   <pic:blipFill>
-                    <a:blip r:embed="rId7" cstate="print">
+                    <a:blip r:embed="rId9" cstate="print">
                       <a:extLst>
                         <a:ext uri="{28A0092B-C50C-407E-A947-70E740481C1C}">
                           <a14:useLocalDpi xmlns:a14="http://schemas.microsoft.com/office/drawing/2010/main" val="0"/>
@@ -453,7 +437,7 @@
                     <pic:cNvPicPr/>
                   </pic:nvPicPr>
                   <pic:blipFill>
-                    <a:blip r:embed="rId8"/>
+                    <a:blip r:embed="rId10"/>
                     <a:stretch>
                       <a:fillRect/>
                     </a:stretch>
@@ -477,7 +461,6 @@
     <w:p>
       <w:pPr>
         <w:rPr>
-          <w:rFonts w:hint="eastAsia"/>
           <w:sz w:val="28"/>
           <w:szCs w:val="28"/>
         </w:rPr>
@@ -516,9 +499,6 @@
     <w:p>
       <w:pPr>
         <w:pStyle w:val="2"/>
-        <w:rPr>
-          <w:rFonts w:hint="eastAsia"/>
-        </w:rPr>
       </w:pPr>
       <w:r>
         <w:rPr>
@@ -646,7 +626,6 @@
         <w:pStyle w:val="a3"/>
         <w:ind w:left="495" w:firstLineChars="0" w:firstLine="0"/>
         <w:rPr>
-          <w:rFonts w:hint="eastAsia"/>
           <w:sz w:val="28"/>
           <w:szCs w:val="28"/>
         </w:rPr>
@@ -674,7 +653,7 @@
         </w:rPr>
         <w:t>】</w:t>
       </w:r>
-      <w:hyperlink r:id="rId9" w:history="1">
+      <w:hyperlink r:id="rId11" w:history="1">
         <w:r>
           <w:rPr>
             <w:rStyle w:val="a4"/>
@@ -755,7 +734,7 @@
         </w:rPr>
         <w:t>】</w:t>
       </w:r>
-      <w:hyperlink r:id="rId10" w:history="1">
+      <w:hyperlink r:id="rId12" w:history="1">
         <w:r>
           <w:rPr>
             <w:rStyle w:val="a4"/>
@@ -819,7 +798,6 @@
         <w:pStyle w:val="a3"/>
         <w:ind w:left="495" w:firstLineChars="0" w:firstLine="0"/>
         <w:rPr>
-          <w:rFonts w:hint="eastAsia"/>
           <w:sz w:val="28"/>
           <w:szCs w:val="28"/>
         </w:rPr>
@@ -1211,19 +1189,9 @@
           <w:szCs w:val="28"/>
           <w:shd w:val="clear" w:color="auto" w:fill="FBFBFB"/>
         </w:rPr>
-        <w:t>C</w:t>
-      </w:r>
-      <w:r>
-        <w:rPr>
-          <w:rFonts w:ascii="Arial" w:hAnsi="Arial" w:cs="Arial"/>
-          <w:color w:val="4F4F4F"/>
-          <w:sz w:val="28"/>
-          <w:szCs w:val="28"/>
-          <w:shd w:val="clear" w:color="auto" w:fill="FBFBFB"/>
-        </w:rPr>
-        <w:t xml:space="preserve"> “</w:t>
-      </w:r>
-      <w:hyperlink r:id="rId11" w:history="1">
+        <w:t>C “</w:t>
+      </w:r>
+      <w:hyperlink r:id="rId13" w:history="1">
         <w:r>
           <w:rPr>
             <w:rStyle w:val="a4"/>
@@ -1261,7 +1229,7 @@
         <w:pStyle w:val="a3"/>
         <w:ind w:left="855" w:firstLineChars="0" w:firstLine="0"/>
         <w:rPr>
-          <w:rFonts w:ascii="Arial" w:hAnsi="Arial" w:cs="Arial" w:hint="eastAsia"/>
+          <w:rFonts w:ascii="Arial" w:hAnsi="Arial" w:cs="Arial"/>
           <w:color w:val="008800"/>
           <w:sz w:val="28"/>
           <w:szCs w:val="28"/>
@@ -1402,9 +1370,23 @@
           <w:szCs w:val="28"/>
           <w:shd w:val="clear" w:color="auto" w:fill="FBFBFB"/>
         </w:rPr>
-        <w:t>C “</w:t>
-      </w:r>
-      <w:r>
+        <w:t>C “1300720115@com”</w:t>
+      </w:r>
+      <w:r>
+        <w:rPr>
+          <w:rFonts w:ascii="Arial" w:hAnsi="Arial" w:cs="Arial" w:hint="eastAsia"/>
+          <w:color w:val="4F4F4F"/>
+          <w:sz w:val="28"/>
+          <w:szCs w:val="28"/>
+          <w:shd w:val="clear" w:color="auto" w:fill="FBFBFB"/>
+        </w:rPr>
+        <w:t>）</w:t>
+      </w:r>
+    </w:p>
+    <w:p>
+      <w:pPr>
+        <w:pStyle w:val="a3"/>
+        <w:ind w:left="855" w:firstLineChars="0" w:firstLine="0"/>
         <w:rPr>
           <w:rFonts w:ascii="Arial" w:hAnsi="Arial" w:cs="Arial"/>
           <w:color w:val="4F4F4F"/>
@@ -1412,8 +1394,7 @@
           <w:szCs w:val="28"/>
           <w:shd w:val="clear" w:color="auto" w:fill="FBFBFB"/>
         </w:rPr>
-        <w:t>1300720115@com”</w:t>
-      </w:r>
+      </w:pPr>
       <w:r>
         <w:rPr>
           <w:rFonts w:ascii="Arial" w:hAnsi="Arial" w:cs="Arial" w:hint="eastAsia"/>
@@ -1422,6 +1403,96 @@
           <w:szCs w:val="28"/>
           <w:shd w:val="clear" w:color="auto" w:fill="FBFBFB"/>
         </w:rPr>
+        <w:t>运行</w:t>
+      </w:r>
+      <w:r>
+        <w:rPr>
+          <w:rFonts w:ascii="Arial" w:hAnsi="Arial" w:cs="Arial"/>
+          <w:color w:val="4F4F4F"/>
+          <w:sz w:val="28"/>
+          <w:szCs w:val="28"/>
+          <w:shd w:val="clear" w:color="auto" w:fill="FBFBFB"/>
+        </w:rPr>
+        <w:t>之后，在相应的文件夹下会生成</w:t>
+      </w:r>
+      <w:r>
+        <w:rPr>
+          <w:rFonts w:ascii="Arial" w:hAnsi="Arial" w:cs="Arial" w:hint="eastAsia"/>
+          <w:color w:val="4F4F4F"/>
+          <w:sz w:val="28"/>
+          <w:szCs w:val="28"/>
+          <w:shd w:val="clear" w:color="auto" w:fill="FBFBFB"/>
+        </w:rPr>
+        <w:t>.</w:t>
+      </w:r>
+      <w:r>
+        <w:rPr>
+          <w:rFonts w:ascii="Arial" w:hAnsi="Arial" w:cs="Arial"/>
+          <w:color w:val="4F4F4F"/>
+          <w:sz w:val="28"/>
+          <w:szCs w:val="28"/>
+          <w:shd w:val="clear" w:color="auto" w:fill="FBFBFB"/>
+        </w:rPr>
+        <w:t>ssh</w:t>
+      </w:r>
+      <w:r>
+        <w:rPr>
+          <w:rFonts w:ascii="Arial" w:hAnsi="Arial" w:cs="Arial"/>
+          <w:color w:val="4F4F4F"/>
+          <w:sz w:val="28"/>
+          <w:szCs w:val="28"/>
+          <w:shd w:val="clear" w:color="auto" w:fill="FBFBFB"/>
+        </w:rPr>
+        <w:t>文件</w:t>
+      </w:r>
+      <w:r>
+        <w:rPr>
+          <w:rFonts w:ascii="Arial" w:hAnsi="Arial" w:cs="Arial" w:hint="eastAsia"/>
+          <w:color w:val="4F4F4F"/>
+          <w:sz w:val="28"/>
+          <w:szCs w:val="28"/>
+          <w:shd w:val="clear" w:color="auto" w:fill="FBFBFB"/>
+        </w:rPr>
+        <w:t>（运行</w:t>
+      </w:r>
+      <w:r>
+        <w:rPr>
+          <w:rFonts w:ascii="Arial" w:hAnsi="Arial" w:cs="Arial"/>
+          <w:color w:val="4F4F4F"/>
+          <w:sz w:val="28"/>
+          <w:szCs w:val="28"/>
+          <w:shd w:val="clear" w:color="auto" w:fill="FBFBFB"/>
+        </w:rPr>
+        <w:t>上述命令成功后有提示文件地址</w:t>
+      </w:r>
+      <w:r>
+        <w:rPr>
+          <w:rFonts w:ascii="Arial" w:hAnsi="Arial" w:cs="Arial" w:hint="eastAsia"/>
+          <w:color w:val="4F4F4F"/>
+          <w:sz w:val="28"/>
+          <w:szCs w:val="28"/>
+          <w:shd w:val="clear" w:color="auto" w:fill="FBFBFB"/>
+        </w:rPr>
+        <w:t>，</w:t>
+      </w:r>
+      <w:r>
+        <w:rPr>
+          <w:rFonts w:ascii="Arial" w:hAnsi="Arial" w:cs="Arial"/>
+          <w:color w:val="4F4F4F"/>
+          <w:sz w:val="28"/>
+          <w:szCs w:val="28"/>
+          <w:shd w:val="clear" w:color="auto" w:fill="FBFBFB"/>
+        </w:rPr>
+        <w:t>根据地址找到对应的文件</w:t>
+      </w:r>
+      <w:r>
+        <w:rPr>
+          <w:rFonts w:ascii="Arial" w:hAnsi="Arial" w:cs="Arial" w:hint="eastAsia"/>
+          <w:color w:val="4F4F4F"/>
+          <w:sz w:val="28"/>
+          <w:szCs w:val="28"/>
+          <w:shd w:val="clear" w:color="auto" w:fill="FBFBFB"/>
+        </w:rPr>
         <w:t>）</w:t>
       </w:r>
     </w:p>
@@ -1429,122 +1500,6 @@
       <w:pPr>
         <w:pStyle w:val="a3"/>
         <w:ind w:left="855" w:firstLineChars="0" w:firstLine="0"/>
-        <w:rPr>
-          <w:rFonts w:ascii="Arial" w:hAnsi="Arial" w:cs="Arial"/>
-          <w:color w:val="4F4F4F"/>
-          <w:sz w:val="28"/>
-          <w:szCs w:val="28"/>
-          <w:shd w:val="clear" w:color="auto" w:fill="FBFBFB"/>
-        </w:rPr>
-      </w:pPr>
-      <w:r>
-        <w:rPr>
-          <w:rFonts w:ascii="Arial" w:hAnsi="Arial" w:cs="Arial" w:hint="eastAsia"/>
-          <w:color w:val="4F4F4F"/>
-          <w:sz w:val="28"/>
-          <w:szCs w:val="28"/>
-          <w:shd w:val="clear" w:color="auto" w:fill="FBFBFB"/>
-        </w:rPr>
-        <w:t>运行</w:t>
-      </w:r>
-      <w:r>
-        <w:rPr>
-          <w:rFonts w:ascii="Arial" w:hAnsi="Arial" w:cs="Arial"/>
-          <w:color w:val="4F4F4F"/>
-          <w:sz w:val="28"/>
-          <w:szCs w:val="28"/>
-          <w:shd w:val="clear" w:color="auto" w:fill="FBFBFB"/>
-        </w:rPr>
-        <w:t>之后，在相应的文件夹下会生成</w:t>
-      </w:r>
-      <w:r>
-        <w:rPr>
-          <w:rFonts w:ascii="Arial" w:hAnsi="Arial" w:cs="Arial" w:hint="eastAsia"/>
-          <w:color w:val="4F4F4F"/>
-          <w:sz w:val="28"/>
-          <w:szCs w:val="28"/>
-          <w:shd w:val="clear" w:color="auto" w:fill="FBFBFB"/>
-        </w:rPr>
-        <w:t>.</w:t>
-      </w:r>
-      <w:r>
-        <w:rPr>
-          <w:rFonts w:ascii="Arial" w:hAnsi="Arial" w:cs="Arial"/>
-          <w:color w:val="4F4F4F"/>
-          <w:sz w:val="28"/>
-          <w:szCs w:val="28"/>
-          <w:shd w:val="clear" w:color="auto" w:fill="FBFBFB"/>
-        </w:rPr>
-        <w:t>ssh</w:t>
-      </w:r>
-      <w:r>
-        <w:rPr>
-          <w:rFonts w:ascii="Arial" w:hAnsi="Arial" w:cs="Arial"/>
-          <w:color w:val="4F4F4F"/>
-          <w:sz w:val="28"/>
-          <w:szCs w:val="28"/>
-          <w:shd w:val="clear" w:color="auto" w:fill="FBFBFB"/>
-        </w:rPr>
-        <w:t>文件</w:t>
-      </w:r>
-      <w:r>
-        <w:rPr>
-          <w:rFonts w:ascii="Arial" w:hAnsi="Arial" w:cs="Arial" w:hint="eastAsia"/>
-          <w:color w:val="4F4F4F"/>
-          <w:sz w:val="28"/>
-          <w:szCs w:val="28"/>
-          <w:shd w:val="clear" w:color="auto" w:fill="FBFBFB"/>
-        </w:rPr>
-        <w:t>（运行</w:t>
-      </w:r>
-      <w:r>
-        <w:rPr>
-          <w:rFonts w:ascii="Arial" w:hAnsi="Arial" w:cs="Arial"/>
-          <w:color w:val="4F4F4F"/>
-          <w:sz w:val="28"/>
-          <w:szCs w:val="28"/>
-          <w:shd w:val="clear" w:color="auto" w:fill="FBFBFB"/>
-        </w:rPr>
-        <w:t>上述命令成功后有提示文件地址</w:t>
-      </w:r>
-      <w:r>
-        <w:rPr>
-          <w:rFonts w:ascii="Arial" w:hAnsi="Arial" w:cs="Arial" w:hint="eastAsia"/>
-          <w:color w:val="4F4F4F"/>
-          <w:sz w:val="28"/>
-          <w:szCs w:val="28"/>
-          <w:shd w:val="clear" w:color="auto" w:fill="FBFBFB"/>
-        </w:rPr>
-        <w:t>，</w:t>
-      </w:r>
-      <w:r>
-        <w:rPr>
-          <w:rFonts w:ascii="Arial" w:hAnsi="Arial" w:cs="Arial"/>
-          <w:color w:val="4F4F4F"/>
-          <w:sz w:val="28"/>
-          <w:szCs w:val="28"/>
-          <w:shd w:val="clear" w:color="auto" w:fill="FBFBFB"/>
-        </w:rPr>
-        <w:t>根据地址找到对应的文件</w:t>
-      </w:r>
-      <w:r>
-        <w:rPr>
-          <w:rFonts w:ascii="Arial" w:hAnsi="Arial" w:cs="Arial" w:hint="eastAsia"/>
-          <w:color w:val="4F4F4F"/>
-          <w:sz w:val="28"/>
-          <w:szCs w:val="28"/>
-          <w:shd w:val="clear" w:color="auto" w:fill="FBFBFB"/>
-        </w:rPr>
-        <w:t>）</w:t>
-      </w:r>
-    </w:p>
-    <w:p>
-      <w:pPr>
-        <w:pStyle w:val="a3"/>
-        <w:ind w:left="855" w:firstLineChars="0" w:firstLine="0"/>
-        <w:rPr>
-          <w:rFonts w:hint="eastAsia"/>
-        </w:rPr>
       </w:pPr>
       <w:r>
         <w:rPr>
@@ -1569,7 +1524,7 @@
                     </pic:cNvPicPr>
                   </pic:nvPicPr>
                   <pic:blipFill>
-                    <a:blip r:embed="rId12">
+                    <a:blip r:embed="rId14">
                       <a:extLst>
                         <a:ext uri="{28A0092B-C50C-407E-A947-70E740481C1C}">
                           <a14:useLocalDpi xmlns:a14="http://schemas.microsoft.com/office/drawing/2010/main" val="0"/>
@@ -1718,140 +1673,6 @@
                 <pic:pic xmlns:pic="http://schemas.openxmlformats.org/drawingml/2006/picture">
                   <pic:nvPicPr>
                     <pic:cNvPr id="0" name="Picture 4" descr="C:\Users\彭晓松\AppData\Local\Temp\1535939275.png"/>
-                    <pic:cNvPicPr>
-                      <a:picLocks noChangeAspect="1" noChangeArrowheads="1"/>
-                    </pic:cNvPicPr>
-                  </pic:nvPicPr>
-                  <pic:blipFill>
-                    <a:blip r:embed="rId13" cstate="print">
-                      <a:extLst>
-                        <a:ext uri="{28A0092B-C50C-407E-A947-70E740481C1C}">
-                          <a14:useLocalDpi xmlns:a14="http://schemas.microsoft.com/office/drawing/2010/main" val="0"/>
-                        </a:ext>
-                      </a:extLst>
-                    </a:blip>
-                    <a:srcRect/>
-                    <a:stretch>
-                      <a:fillRect/>
-                    </a:stretch>
-                  </pic:blipFill>
-                  <pic:spPr bwMode="auto">
-                    <a:xfrm>
-                      <a:off x="0" y="0"/>
-                      <a:ext cx="5274310" cy="2908196"/>
-                    </a:xfrm>
-                    <a:prstGeom prst="rect">
-                      <a:avLst/>
-                    </a:prstGeom>
-                    <a:noFill/>
-                    <a:ln>
-                      <a:noFill/>
-                    </a:ln>
-                  </pic:spPr>
-                </pic:pic>
-              </a:graphicData>
-            </a:graphic>
-          </wp:inline>
-        </w:drawing>
-      </w:r>
-    </w:p>
-    <w:p>
-      <w:pPr>
-        <w:pStyle w:val="a3"/>
-        <w:ind w:left="855" w:firstLineChars="0" w:firstLine="0"/>
-      </w:pPr>
-    </w:p>
-    <w:p>
-      <w:pPr>
-        <w:pStyle w:val="a3"/>
-        <w:ind w:left="855" w:firstLineChars="0" w:firstLine="0"/>
-      </w:pPr>
-      <w:r>
-        <w:rPr>
-          <w:noProof/>
-        </w:rPr>
-        <w:lastRenderedPageBreak/>
-        <w:drawing>
-          <wp:inline distT="0" distB="0" distL="0" distR="0">
-            <wp:extent cx="5274310" cy="2908196"/>
-            <wp:effectExtent l="0" t="0" r="2540" b="6985"/>
-            <wp:docPr id="6" name="图片 6" descr="C:\Users\彭晓松\AppData\Local\Temp\1535939335(1).png"/>
-            <wp:cNvGraphicFramePr>
-              <a:graphicFrameLocks xmlns:a="http://schemas.openxmlformats.org/drawingml/2006/main" noChangeAspect="1"/>
-            </wp:cNvGraphicFramePr>
-            <a:graphic xmlns:a="http://schemas.openxmlformats.org/drawingml/2006/main">
-              <a:graphicData uri="http://schemas.openxmlformats.org/drawingml/2006/picture">
-                <pic:pic xmlns:pic="http://schemas.openxmlformats.org/drawingml/2006/picture">
-                  <pic:nvPicPr>
-                    <pic:cNvPr id="0" name="Picture 5" descr="C:\Users\彭晓松\AppData\Local\Temp\1535939335(1).png"/>
-                    <pic:cNvPicPr>
-                      <a:picLocks noChangeAspect="1" noChangeArrowheads="1"/>
-                    </pic:cNvPicPr>
-                  </pic:nvPicPr>
-                  <pic:blipFill>
-                    <a:blip r:embed="rId14" cstate="print">
-                      <a:extLst>
-                        <a:ext uri="{28A0092B-C50C-407E-A947-70E740481C1C}">
-                          <a14:useLocalDpi xmlns:a14="http://schemas.microsoft.com/office/drawing/2010/main" val="0"/>
-                        </a:ext>
-                      </a:extLst>
-                    </a:blip>
-                    <a:srcRect/>
-                    <a:stretch>
-                      <a:fillRect/>
-                    </a:stretch>
-                  </pic:blipFill>
-                  <pic:spPr bwMode="auto">
-                    <a:xfrm>
-                      <a:off x="0" y="0"/>
-                      <a:ext cx="5274310" cy="2908196"/>
-                    </a:xfrm>
-                    <a:prstGeom prst="rect">
-                      <a:avLst/>
-                    </a:prstGeom>
-                    <a:noFill/>
-                    <a:ln>
-                      <a:noFill/>
-                    </a:ln>
-                  </pic:spPr>
-                </pic:pic>
-              </a:graphicData>
-            </a:graphic>
-          </wp:inline>
-        </w:drawing>
-      </w:r>
-    </w:p>
-    <w:p>
-      <w:pPr>
-        <w:pStyle w:val="a3"/>
-        <w:ind w:left="855" w:firstLineChars="0" w:firstLine="0"/>
-      </w:pPr>
-    </w:p>
-    <w:p>
-      <w:pPr>
-        <w:pStyle w:val="a3"/>
-        <w:ind w:left="855" w:firstLineChars="0" w:firstLine="0"/>
-        <w:rPr>
-          <w:rFonts w:hint="eastAsia"/>
-        </w:rPr>
-      </w:pPr>
-      <w:r>
-        <w:rPr>
-          <w:noProof/>
-        </w:rPr>
-        <w:drawing>
-          <wp:inline distT="0" distB="0" distL="0" distR="0">
-            <wp:extent cx="5274310" cy="2908196"/>
-            <wp:effectExtent l="0" t="0" r="2540" b="6985"/>
-            <wp:docPr id="7" name="图片 7" descr="C:\Users\彭晓松\AppData\Local\Temp\1535939389(1).png"/>
-            <wp:cNvGraphicFramePr>
-              <a:graphicFrameLocks xmlns:a="http://schemas.openxmlformats.org/drawingml/2006/main" noChangeAspect="1"/>
-            </wp:cNvGraphicFramePr>
-            <a:graphic xmlns:a="http://schemas.openxmlformats.org/drawingml/2006/main">
-              <a:graphicData uri="http://schemas.openxmlformats.org/drawingml/2006/picture">
-                <pic:pic xmlns:pic="http://schemas.openxmlformats.org/drawingml/2006/picture">
-                  <pic:nvPicPr>
-                    <pic:cNvPr id="0" name="Picture 6" descr="C:\Users\彭晓松\AppData\Local\Temp\1535939389(1).png"/>
                     <pic:cNvPicPr>
                       <a:picLocks noChangeAspect="1" noChangeArrowheads="1"/>
                     </pic:cNvPicPr>
@@ -1899,167 +1720,295 @@
       <w:pPr>
         <w:pStyle w:val="a3"/>
         <w:ind w:left="855" w:firstLineChars="0" w:firstLine="0"/>
-        <w:rPr>
-          <w:sz w:val="28"/>
-          <w:szCs w:val="28"/>
-        </w:rPr>
-      </w:pPr>
-      <w:r>
-        <w:rPr>
-          <w:rFonts w:hint="eastAsia"/>
-          <w:sz w:val="28"/>
-          <w:szCs w:val="28"/>
-        </w:rPr>
-        <w:t>新建</w:t>
-      </w:r>
-      <w:r>
-        <w:rPr>
-          <w:rFonts w:hint="eastAsia"/>
-          <w:sz w:val="28"/>
-          <w:szCs w:val="28"/>
-        </w:rPr>
-        <w:t>SSH</w:t>
-      </w:r>
-      <w:r>
-        <w:rPr>
-          <w:sz w:val="28"/>
-          <w:szCs w:val="28"/>
-        </w:rPr>
-        <w:t xml:space="preserve"> KEY </w:t>
-      </w:r>
-      <w:r>
-        <w:rPr>
-          <w:rFonts w:hint="eastAsia"/>
-          <w:sz w:val="28"/>
-          <w:szCs w:val="28"/>
-        </w:rPr>
-        <w:t>，</w:t>
-      </w:r>
-      <w:r>
-        <w:rPr>
-          <w:sz w:val="28"/>
-          <w:szCs w:val="28"/>
-        </w:rPr>
-        <w:t>将</w:t>
-      </w:r>
-      <w:r>
-        <w:rPr>
-          <w:rFonts w:hint="eastAsia"/>
-          <w:sz w:val="28"/>
-          <w:szCs w:val="28"/>
-        </w:rPr>
-        <w:t>刚才</w:t>
-      </w:r>
-      <w:r>
-        <w:rPr>
-          <w:sz w:val="28"/>
-          <w:szCs w:val="28"/>
-        </w:rPr>
-        <w:t>复制的内容</w:t>
-      </w:r>
-      <w:r>
-        <w:rPr>
-          <w:rFonts w:hint="eastAsia"/>
-          <w:sz w:val="28"/>
-          <w:szCs w:val="28"/>
-        </w:rPr>
-        <w:t>粘贴</w:t>
-      </w:r>
-      <w:r>
-        <w:rPr>
-          <w:sz w:val="28"/>
-          <w:szCs w:val="28"/>
-        </w:rPr>
-        <w:t>到</w:t>
-      </w:r>
-      <w:r>
-        <w:rPr>
-          <w:sz w:val="28"/>
-          <w:szCs w:val="28"/>
-        </w:rPr>
-        <w:t>Key</w:t>
-      </w:r>
-      <w:r>
-        <w:rPr>
-          <w:sz w:val="28"/>
-          <w:szCs w:val="28"/>
-        </w:rPr>
-        <w:t>区域，并命名</w:t>
-      </w:r>
-      <w:r>
-        <w:rPr>
-          <w:rFonts w:hint="eastAsia"/>
-          <w:sz w:val="28"/>
-          <w:szCs w:val="28"/>
-        </w:rPr>
-        <w:t>title</w:t>
-      </w:r>
-      <w:r>
-        <w:rPr>
-          <w:sz w:val="28"/>
-          <w:szCs w:val="28"/>
-        </w:rPr>
-        <w:t>，添加</w:t>
-      </w:r>
-      <w:r>
-        <w:rPr>
-          <w:sz w:val="28"/>
-          <w:szCs w:val="28"/>
-        </w:rPr>
-        <w:t>SSH key</w:t>
-      </w:r>
-      <w:r>
-        <w:rPr>
-          <w:sz w:val="28"/>
-          <w:szCs w:val="28"/>
-        </w:rPr>
-        <w:t>，添加成功后会在</w:t>
-      </w:r>
-      <w:r>
-        <w:rPr>
-          <w:rFonts w:hint="eastAsia"/>
-          <w:sz w:val="28"/>
-          <w:szCs w:val="28"/>
-        </w:rPr>
-        <w:t>SSH</w:t>
-      </w:r>
-      <w:r>
-        <w:rPr>
-          <w:sz w:val="28"/>
-          <w:szCs w:val="28"/>
-        </w:rPr>
-        <w:t xml:space="preserve"> and GPG keys</w:t>
-      </w:r>
-      <w:r>
-        <w:rPr>
-          <w:sz w:val="28"/>
-          <w:szCs w:val="28"/>
-        </w:rPr>
-        <w:t>菜单</w:t>
-      </w:r>
-      <w:r>
-        <w:rPr>
-          <w:rFonts w:hint="eastAsia"/>
-          <w:sz w:val="28"/>
-          <w:szCs w:val="28"/>
-        </w:rPr>
-        <w:t>中</w:t>
-      </w:r>
-      <w:r>
-        <w:rPr>
-          <w:sz w:val="28"/>
-          <w:szCs w:val="28"/>
-        </w:rPr>
-        <w:t>呈现。</w:t>
+      </w:pPr>
+      <w:r>
+        <w:rPr>
+          <w:noProof/>
+        </w:rPr>
+        <w:lastRenderedPageBreak/>
+        <w:drawing>
+          <wp:inline distT="0" distB="0" distL="0" distR="0">
+            <wp:extent cx="5274310" cy="2908196"/>
+            <wp:effectExtent l="0" t="0" r="2540" b="6985"/>
+            <wp:docPr id="6" name="图片 6" descr="C:\Users\彭晓松\AppData\Local\Temp\1535939335(1).png"/>
+            <wp:cNvGraphicFramePr>
+              <a:graphicFrameLocks xmlns:a="http://schemas.openxmlformats.org/drawingml/2006/main" noChangeAspect="1"/>
+            </wp:cNvGraphicFramePr>
+            <a:graphic xmlns:a="http://schemas.openxmlformats.org/drawingml/2006/main">
+              <a:graphicData uri="http://schemas.openxmlformats.org/drawingml/2006/picture">
+                <pic:pic xmlns:pic="http://schemas.openxmlformats.org/drawingml/2006/picture">
+                  <pic:nvPicPr>
+                    <pic:cNvPr id="0" name="Picture 5" descr="C:\Users\彭晓松\AppData\Local\Temp\1535939335(1).png"/>
+                    <pic:cNvPicPr>
+                      <a:picLocks noChangeAspect="1" noChangeArrowheads="1"/>
+                    </pic:cNvPicPr>
+                  </pic:nvPicPr>
+                  <pic:blipFill>
+                    <a:blip r:embed="rId16" cstate="print">
+                      <a:extLst>
+                        <a:ext uri="{28A0092B-C50C-407E-A947-70E740481C1C}">
+                          <a14:useLocalDpi xmlns:a14="http://schemas.microsoft.com/office/drawing/2010/main" val="0"/>
+                        </a:ext>
+                      </a:extLst>
+                    </a:blip>
+                    <a:srcRect/>
+                    <a:stretch>
+                      <a:fillRect/>
+                    </a:stretch>
+                  </pic:blipFill>
+                  <pic:spPr bwMode="auto">
+                    <a:xfrm>
+                      <a:off x="0" y="0"/>
+                      <a:ext cx="5274310" cy="2908196"/>
+                    </a:xfrm>
+                    <a:prstGeom prst="rect">
+                      <a:avLst/>
+                    </a:prstGeom>
+                    <a:noFill/>
+                    <a:ln>
+                      <a:noFill/>
+                    </a:ln>
+                  </pic:spPr>
+                </pic:pic>
+              </a:graphicData>
+            </a:graphic>
+          </wp:inline>
+        </w:drawing>
       </w:r>
     </w:p>
     <w:p>
       <w:pPr>
         <w:pStyle w:val="a3"/>
         <w:ind w:left="855" w:firstLineChars="0" w:firstLine="0"/>
-        <w:rPr>
-          <w:rFonts w:hint="eastAsia"/>
-        </w:rPr>
+      </w:pPr>
+    </w:p>
+    <w:p>
+      <w:pPr>
+        <w:pStyle w:val="a3"/>
+        <w:ind w:left="855" w:firstLineChars="0" w:firstLine="0"/>
+      </w:pPr>
+      <w:r>
+        <w:rPr>
+          <w:noProof/>
+        </w:rPr>
+        <w:drawing>
+          <wp:inline distT="0" distB="0" distL="0" distR="0">
+            <wp:extent cx="5274310" cy="2908196"/>
+            <wp:effectExtent l="0" t="0" r="2540" b="6985"/>
+            <wp:docPr id="7" name="图片 7" descr="C:\Users\彭晓松\AppData\Local\Temp\1535939389(1).png"/>
+            <wp:cNvGraphicFramePr>
+              <a:graphicFrameLocks xmlns:a="http://schemas.openxmlformats.org/drawingml/2006/main" noChangeAspect="1"/>
+            </wp:cNvGraphicFramePr>
+            <a:graphic xmlns:a="http://schemas.openxmlformats.org/drawingml/2006/main">
+              <a:graphicData uri="http://schemas.openxmlformats.org/drawingml/2006/picture">
+                <pic:pic xmlns:pic="http://schemas.openxmlformats.org/drawingml/2006/picture">
+                  <pic:nvPicPr>
+                    <pic:cNvPr id="0" name="Picture 6" descr="C:\Users\彭晓松\AppData\Local\Temp\1535939389(1).png"/>
+                    <pic:cNvPicPr>
+                      <a:picLocks noChangeAspect="1" noChangeArrowheads="1"/>
+                    </pic:cNvPicPr>
+                  </pic:nvPicPr>
+                  <pic:blipFill>
+                    <a:blip r:embed="rId17" cstate="print">
+                      <a:extLst>
+                        <a:ext uri="{28A0092B-C50C-407E-A947-70E740481C1C}">
+                          <a14:useLocalDpi xmlns:a14="http://schemas.microsoft.com/office/drawing/2010/main" val="0"/>
+                        </a:ext>
+                      </a:extLst>
+                    </a:blip>
+                    <a:srcRect/>
+                    <a:stretch>
+                      <a:fillRect/>
+                    </a:stretch>
+                  </pic:blipFill>
+                  <pic:spPr bwMode="auto">
+                    <a:xfrm>
+                      <a:off x="0" y="0"/>
+                      <a:ext cx="5274310" cy="2908196"/>
+                    </a:xfrm>
+                    <a:prstGeom prst="rect">
+                      <a:avLst/>
+                    </a:prstGeom>
+                    <a:noFill/>
+                    <a:ln>
+                      <a:noFill/>
+                    </a:ln>
+                  </pic:spPr>
+                </pic:pic>
+              </a:graphicData>
+            </a:graphic>
+          </wp:inline>
+        </w:drawing>
+      </w:r>
+    </w:p>
+    <w:p>
+      <w:pPr>
+        <w:pStyle w:val="a3"/>
+        <w:ind w:left="855" w:firstLineChars="0" w:firstLine="0"/>
+      </w:pPr>
+    </w:p>
+    <w:p>
+      <w:pPr>
+        <w:pStyle w:val="a3"/>
+        <w:ind w:left="855" w:firstLineChars="0" w:firstLine="0"/>
+        <w:rPr>
+          <w:sz w:val="28"/>
+          <w:szCs w:val="28"/>
+        </w:rPr>
+      </w:pPr>
+      <w:r>
+        <w:rPr>
+          <w:rFonts w:hint="eastAsia"/>
+          <w:sz w:val="28"/>
+          <w:szCs w:val="28"/>
+        </w:rPr>
+        <w:t>新建</w:t>
+      </w:r>
+      <w:r>
+        <w:rPr>
+          <w:rFonts w:hint="eastAsia"/>
+          <w:sz w:val="28"/>
+          <w:szCs w:val="28"/>
+        </w:rPr>
+        <w:t>SSH</w:t>
+      </w:r>
+      <w:r>
+        <w:rPr>
+          <w:sz w:val="28"/>
+          <w:szCs w:val="28"/>
+        </w:rPr>
+        <w:t xml:space="preserve"> KEY </w:t>
+      </w:r>
+      <w:r>
+        <w:rPr>
+          <w:rFonts w:hint="eastAsia"/>
+          <w:sz w:val="28"/>
+          <w:szCs w:val="28"/>
+        </w:rPr>
+        <w:t>，</w:t>
+      </w:r>
+      <w:r>
+        <w:rPr>
+          <w:sz w:val="28"/>
+          <w:szCs w:val="28"/>
+        </w:rPr>
+        <w:t>将</w:t>
+      </w:r>
+      <w:r>
+        <w:rPr>
+          <w:rFonts w:hint="eastAsia"/>
+          <w:sz w:val="28"/>
+          <w:szCs w:val="28"/>
+        </w:rPr>
+        <w:t>刚才</w:t>
+      </w:r>
+      <w:r>
+        <w:rPr>
+          <w:sz w:val="28"/>
+          <w:szCs w:val="28"/>
+        </w:rPr>
+        <w:t>复制的内容</w:t>
+      </w:r>
+      <w:r>
+        <w:rPr>
+          <w:rFonts w:hint="eastAsia"/>
+          <w:sz w:val="28"/>
+          <w:szCs w:val="28"/>
+        </w:rPr>
+        <w:t>粘贴</w:t>
+      </w:r>
+      <w:r>
+        <w:rPr>
+          <w:sz w:val="28"/>
+          <w:szCs w:val="28"/>
+        </w:rPr>
+        <w:t>到</w:t>
+      </w:r>
+      <w:r>
+        <w:rPr>
+          <w:sz w:val="28"/>
+          <w:szCs w:val="28"/>
+        </w:rPr>
+        <w:t>Key</w:t>
+      </w:r>
+      <w:r>
+        <w:rPr>
+          <w:sz w:val="28"/>
+          <w:szCs w:val="28"/>
+        </w:rPr>
+        <w:t>区域，并命名</w:t>
+      </w:r>
+      <w:r>
+        <w:rPr>
+          <w:rFonts w:hint="eastAsia"/>
+          <w:sz w:val="28"/>
+          <w:szCs w:val="28"/>
+        </w:rPr>
+        <w:t>title</w:t>
+      </w:r>
+      <w:r>
+        <w:rPr>
+          <w:sz w:val="28"/>
+          <w:szCs w:val="28"/>
+        </w:rPr>
+        <w:t>，添加</w:t>
+      </w:r>
+      <w:r>
+        <w:rPr>
+          <w:sz w:val="28"/>
+          <w:szCs w:val="28"/>
+        </w:rPr>
+        <w:t>SSH key</w:t>
+      </w:r>
+      <w:r>
+        <w:rPr>
+          <w:sz w:val="28"/>
+          <w:szCs w:val="28"/>
+        </w:rPr>
+        <w:t>，添加成功后会在</w:t>
+      </w:r>
+      <w:r>
+        <w:rPr>
+          <w:rFonts w:hint="eastAsia"/>
+          <w:sz w:val="28"/>
+          <w:szCs w:val="28"/>
+        </w:rPr>
+        <w:t>SSH</w:t>
+      </w:r>
+      <w:r>
+        <w:rPr>
+          <w:sz w:val="28"/>
+          <w:szCs w:val="28"/>
+        </w:rPr>
+        <w:t xml:space="preserve"> and GPG keys</w:t>
+      </w:r>
+      <w:r>
+        <w:rPr>
+          <w:sz w:val="28"/>
+          <w:szCs w:val="28"/>
+        </w:rPr>
+        <w:t>菜单</w:t>
+      </w:r>
+      <w:r>
+        <w:rPr>
+          <w:rFonts w:hint="eastAsia"/>
+          <w:sz w:val="28"/>
+          <w:szCs w:val="28"/>
+        </w:rPr>
+        <w:t>中</w:t>
+      </w:r>
+      <w:r>
+        <w:rPr>
+          <w:sz w:val="28"/>
+          <w:szCs w:val="28"/>
+        </w:rPr>
+        <w:t>呈现。</w:t>
+      </w:r>
+    </w:p>
+    <w:p>
+      <w:pPr>
+        <w:pStyle w:val="a3"/>
+        <w:ind w:left="855" w:firstLineChars="0" w:firstLine="0"/>
       </w:pPr>
     </w:p>
     <w:p>
@@ -2127,7 +2076,7 @@
         </w:rPr>
         <w:t xml:space="preserve">T </w:t>
       </w:r>
-      <w:hyperlink r:id="rId16" w:history="1">
+      <w:hyperlink r:id="rId18" w:history="1">
         <w:r>
           <w:rPr>
             <w:rStyle w:val="a4"/>
@@ -2157,9 +2106,6 @@
       <w:pPr>
         <w:pStyle w:val="a3"/>
         <w:ind w:left="855" w:firstLineChars="0" w:firstLine="0"/>
-        <w:rPr>
-          <w:rFonts w:hint="eastAsia"/>
-        </w:rPr>
       </w:pPr>
       <w:r>
         <w:rPr>
@@ -2184,7 +2130,7 @@
                     </pic:cNvPicPr>
                   </pic:nvPicPr>
                   <pic:blipFill>
-                    <a:blip r:embed="rId17">
+                    <a:blip r:embed="rId19">
                       <a:extLst>
                         <a:ext uri="{28A0092B-C50C-407E-A947-70E740481C1C}">
                           <a14:useLocalDpi xmlns:a14="http://schemas.microsoft.com/office/drawing/2010/main" val="0"/>
@@ -2351,21 +2297,7 @@
           <w:sz w:val="28"/>
           <w:szCs w:val="28"/>
         </w:rPr>
-        <w:t>config --global user.</w:t>
-      </w:r>
-      <w:r>
-        <w:rPr>
-          <w:sz w:val="28"/>
-          <w:szCs w:val="28"/>
-        </w:rPr>
-        <w:t>email</w:t>
-      </w:r>
-      <w:r>
-        <w:rPr>
-          <w:sz w:val="28"/>
-          <w:szCs w:val="28"/>
-        </w:rPr>
-        <w:t xml:space="preserve"> </w:t>
+        <w:t xml:space="preserve">config --global user.email </w:t>
       </w:r>
       <w:r>
         <w:rPr>
@@ -2374,7 +2306,7 @@
         </w:rPr>
         <w:t>“</w:t>
       </w:r>
-      <w:hyperlink r:id="rId18" w:history="1">
+      <w:hyperlink r:id="rId20" w:history="1">
         <w:r>
           <w:rPr>
             <w:rStyle w:val="a4"/>
@@ -2397,7 +2329,6 @@
         <w:pStyle w:val="a3"/>
         <w:ind w:left="855" w:firstLineChars="0" w:firstLine="0"/>
         <w:rPr>
-          <w:rFonts w:hint="eastAsia"/>
           <w:sz w:val="28"/>
           <w:szCs w:val="28"/>
         </w:rPr>
@@ -2493,7 +2424,6 @@
         <w:pStyle w:val="a3"/>
         <w:ind w:left="855" w:firstLineChars="0" w:firstLine="0"/>
         <w:rPr>
-          <w:rFonts w:hint="eastAsia"/>
           <w:sz w:val="28"/>
           <w:szCs w:val="28"/>
         </w:rPr>
@@ -2522,7 +2452,7 @@
                     </pic:cNvPicPr>
                   </pic:nvPicPr>
                   <pic:blipFill>
-                    <a:blip r:embed="rId19" cstate="print">
+                    <a:blip r:embed="rId21" cstate="print">
                       <a:extLst>
                         <a:ext uri="{28A0092B-C50C-407E-A947-70E740481C1C}">
                           <a14:useLocalDpi xmlns:a14="http://schemas.microsoft.com/office/drawing/2010/main" val="0"/>
@@ -2557,7 +2487,6 @@
     <w:p>
       <w:pPr>
         <w:rPr>
-          <w:rFonts w:hint="eastAsia"/>
           <w:sz w:val="28"/>
           <w:szCs w:val="28"/>
         </w:rPr>
@@ -2627,9 +2556,6 @@
     <w:p>
       <w:pPr>
         <w:pStyle w:val="3"/>
-        <w:rPr>
-          <w:rFonts w:hint="eastAsia"/>
-        </w:rPr>
       </w:pPr>
       <w:r>
         <w:t>3</w:t>
@@ -2704,8 +2630,6 @@
         </w:rPr>
         <w:t>倾向于此种方式</w:t>
       </w:r>
-      <w:bookmarkStart w:id="0" w:name="_GoBack"/>
-      <w:bookmarkEnd w:id="0"/>
       <w:r>
         <w:rPr>
           <w:rFonts w:hint="eastAsia"/>
@@ -2718,7 +2642,6 @@
     <w:p>
       <w:pPr>
         <w:rPr>
-          <w:rFonts w:hint="eastAsia"/>
           <w:sz w:val="28"/>
           <w:szCs w:val="28"/>
         </w:rPr>
@@ -2776,7 +2699,7 @@
                     </pic:cNvPicPr>
                   </pic:nvPicPr>
                   <pic:blipFill>
-                    <a:blip r:embed="rId20" cstate="print">
+                    <a:blip r:embed="rId22" cstate="print">
                       <a:extLst>
                         <a:ext uri="{28A0092B-C50C-407E-A947-70E740481C1C}">
                           <a14:useLocalDpi xmlns:a14="http://schemas.microsoft.com/office/drawing/2010/main" val="0"/>
@@ -3007,14 +2930,7 @@
           <w:szCs w:val="28"/>
         </w:rPr>
         <w:tab/>
-        <w:t xml:space="preserve">cd </w:t>
-      </w:r>
-      <w:r>
-        <w:rPr>
-          <w:sz w:val="28"/>
-          <w:szCs w:val="28"/>
-        </w:rPr>
-        <w:t>qxGitRepository</w:t>
+        <w:t>cd qxGitRepository</w:t>
       </w:r>
     </w:p>
     <w:p>
@@ -3032,7 +2948,7 @@
         <w:tab/>
         <w:t xml:space="preserve">git clone </w:t>
       </w:r>
-      <w:hyperlink r:id="rId21" w:history="1">
+      <w:hyperlink r:id="rId23" w:history="1">
         <w:r>
           <w:rPr>
             <w:rStyle w:val="a4"/>
@@ -3053,7 +2969,6 @@
     <w:p>
       <w:pPr>
         <w:rPr>
-          <w:rFonts w:hint="eastAsia"/>
           <w:sz w:val="28"/>
           <w:szCs w:val="28"/>
         </w:rPr>
@@ -3193,7 +3108,7 @@
                     </pic:cNvPicPr>
                   </pic:nvPicPr>
                   <pic:blipFill>
-                    <a:blip r:embed="rId22">
+                    <a:blip r:embed="rId24">
                       <a:extLst>
                         <a:ext uri="{28A0092B-C50C-407E-A947-70E740481C1C}">
                           <a14:useLocalDpi xmlns:a14="http://schemas.microsoft.com/office/drawing/2010/main" val="0"/>
@@ -3249,7 +3164,7 @@
                     </pic:cNvPicPr>
                   </pic:nvPicPr>
                   <pic:blipFill>
-                    <a:blip r:embed="rId23">
+                    <a:blip r:embed="rId25">
                       <a:extLst>
                         <a:ext uri="{28A0092B-C50C-407E-A947-70E740481C1C}">
                           <a14:useLocalDpi xmlns:a14="http://schemas.microsoft.com/office/drawing/2010/main" val="0"/>
@@ -3423,7 +3338,7 @@
                     </pic:cNvPicPr>
                   </pic:nvPicPr>
                   <pic:blipFill>
-                    <a:blip r:embed="rId24">
+                    <a:blip r:embed="rId26">
                       <a:extLst>
                         <a:ext uri="{28A0092B-C50C-407E-A947-70E740481C1C}">
                           <a14:useLocalDpi xmlns:a14="http://schemas.microsoft.com/office/drawing/2010/main" val="0"/>
@@ -3460,7 +3375,6 @@
         <w:pStyle w:val="a3"/>
         <w:ind w:left="720" w:firstLineChars="0" w:firstLine="0"/>
         <w:rPr>
-          <w:rFonts w:hint="eastAsia"/>
           <w:sz w:val="28"/>
           <w:szCs w:val="28"/>
         </w:rPr>
@@ -3649,7 +3563,6 @@
         <w:pStyle w:val="a3"/>
         <w:ind w:left="720" w:firstLineChars="0" w:firstLine="0"/>
         <w:rPr>
-          <w:rFonts w:hint="eastAsia"/>
           <w:sz w:val="28"/>
           <w:szCs w:val="28"/>
         </w:rPr>
@@ -3678,7 +3591,7 @@
                     </pic:cNvPicPr>
                   </pic:nvPicPr>
                   <pic:blipFill>
-                    <a:blip r:embed="rId25">
+                    <a:blip r:embed="rId27">
                       <a:extLst>
                         <a:ext uri="{28A0092B-C50C-407E-A947-70E740481C1C}">
                           <a14:useLocalDpi xmlns:a14="http://schemas.microsoft.com/office/drawing/2010/main" val="0"/>
@@ -3859,7 +3772,6 @@
         <w:pStyle w:val="a3"/>
         <w:ind w:left="720" w:firstLineChars="0" w:firstLine="0"/>
         <w:rPr>
-          <w:rFonts w:hint="eastAsia"/>
           <w:sz w:val="28"/>
           <w:szCs w:val="28"/>
         </w:rPr>
@@ -3888,7 +3800,7 @@
                     </pic:cNvPicPr>
                   </pic:nvPicPr>
                   <pic:blipFill>
-                    <a:blip r:embed="rId26">
+                    <a:blip r:embed="rId28">
                       <a:extLst>
                         <a:ext uri="{28A0092B-C50C-407E-A947-70E740481C1C}">
                           <a14:useLocalDpi xmlns:a14="http://schemas.microsoft.com/office/drawing/2010/main" val="0"/>
@@ -4127,7 +4039,6 @@
         <w:pStyle w:val="a3"/>
         <w:ind w:left="720" w:firstLineChars="0" w:firstLine="0"/>
         <w:rPr>
-          <w:rFonts w:hint="eastAsia"/>
           <w:sz w:val="28"/>
           <w:szCs w:val="28"/>
         </w:rPr>
@@ -4156,7 +4067,7 @@
                     </pic:cNvPicPr>
                   </pic:nvPicPr>
                   <pic:blipFill>
-                    <a:blip r:embed="rId27">
+                    <a:blip r:embed="rId29">
                       <a:extLst>
                         <a:ext uri="{28A0092B-C50C-407E-A947-70E740481C1C}">
                           <a14:useLocalDpi xmlns:a14="http://schemas.microsoft.com/office/drawing/2010/main" val="0"/>
@@ -4197,7 +4108,6 @@
         </w:numPr>
         <w:ind w:firstLineChars="0"/>
         <w:rPr>
-          <w:rFonts w:hint="eastAsia"/>
           <w:sz w:val="28"/>
           <w:szCs w:val="28"/>
         </w:rPr>
@@ -4255,7 +4165,7 @@
         </w:rPr>
         <w:t>（很详细）</w:t>
       </w:r>
-      <w:hyperlink r:id="rId28" w:history="1">
+      <w:hyperlink r:id="rId30" w:history="1">
         <w:r>
           <w:rPr>
             <w:rStyle w:val="a4"/>
@@ -4273,6 +4183,110 @@
         <w:t xml:space="preserve"> </w:t>
       </w:r>
     </w:p>
+    <w:p>
+      <w:pPr>
+        <w:pStyle w:val="a3"/>
+        <w:ind w:left="720" w:firstLineChars="0" w:firstLine="0"/>
+        <w:rPr>
+          <w:sz w:val="28"/>
+          <w:szCs w:val="28"/>
+        </w:rPr>
+      </w:pPr>
+    </w:p>
+    <w:p>
+      <w:pPr>
+        <w:pStyle w:val="a3"/>
+        <w:ind w:left="720" w:firstLineChars="0" w:firstLine="0"/>
+        <w:rPr>
+          <w:sz w:val="28"/>
+          <w:szCs w:val="28"/>
+        </w:rPr>
+      </w:pPr>
+      <w:r>
+        <w:rPr>
+          <w:rFonts w:hint="eastAsia"/>
+          <w:sz w:val="28"/>
+          <w:szCs w:val="28"/>
+        </w:rPr>
+        <w:t>【补充】文件</w:t>
+      </w:r>
+      <w:r>
+        <w:rPr>
+          <w:sz w:val="28"/>
+          <w:szCs w:val="28"/>
+        </w:rPr>
+        <w:t>提交过程截图：</w:t>
+      </w:r>
+    </w:p>
+    <w:p>
+      <w:pPr>
+        <w:pStyle w:val="a3"/>
+        <w:ind w:left="720" w:firstLineChars="0" w:firstLine="0"/>
+        <w:rPr>
+          <w:rFonts w:hint="eastAsia"/>
+          <w:sz w:val="28"/>
+          <w:szCs w:val="28"/>
+        </w:rPr>
+      </w:pPr>
+      <w:r>
+        <w:rPr>
+          <w:noProof/>
+          <w:sz w:val="28"/>
+          <w:szCs w:val="28"/>
+        </w:rPr>
+        <w:lastRenderedPageBreak/>
+        <w:drawing>
+          <wp:inline distT="0" distB="0" distL="0" distR="0">
+            <wp:extent cx="5274310" cy="3166460"/>
+            <wp:effectExtent l="0" t="0" r="2540" b="0"/>
+            <wp:docPr id="17" name="图片 17" descr="C:\Users\彭晓松\AppData\Local\Temp\1535943007(1).png"/>
+            <wp:cNvGraphicFramePr>
+              <a:graphicFrameLocks xmlns:a="http://schemas.openxmlformats.org/drawingml/2006/main" noChangeAspect="1"/>
+            </wp:cNvGraphicFramePr>
+            <a:graphic xmlns:a="http://schemas.openxmlformats.org/drawingml/2006/main">
+              <a:graphicData uri="http://schemas.openxmlformats.org/drawingml/2006/picture">
+                <pic:pic xmlns:pic="http://schemas.openxmlformats.org/drawingml/2006/picture">
+                  <pic:nvPicPr>
+                    <pic:cNvPr id="0" name="Picture 1" descr="C:\Users\彭晓松\AppData\Local\Temp\1535943007(1).png"/>
+                    <pic:cNvPicPr>
+                      <a:picLocks noChangeAspect="1" noChangeArrowheads="1"/>
+                    </pic:cNvPicPr>
+                  </pic:nvPicPr>
+                  <pic:blipFill>
+                    <a:blip r:embed="rId31">
+                      <a:extLst>
+                        <a:ext uri="{28A0092B-C50C-407E-A947-70E740481C1C}">
+                          <a14:useLocalDpi xmlns:a14="http://schemas.microsoft.com/office/drawing/2010/main" val="0"/>
+                        </a:ext>
+                      </a:extLst>
+                    </a:blip>
+                    <a:srcRect/>
+                    <a:stretch>
+                      <a:fillRect/>
+                    </a:stretch>
+                  </pic:blipFill>
+                  <pic:spPr bwMode="auto">
+                    <a:xfrm>
+                      <a:off x="0" y="0"/>
+                      <a:ext cx="5274310" cy="3166460"/>
+                    </a:xfrm>
+                    <a:prstGeom prst="rect">
+                      <a:avLst/>
+                    </a:prstGeom>
+                    <a:noFill/>
+                    <a:ln>
+                      <a:noFill/>
+                    </a:ln>
+                  </pic:spPr>
+                </pic:pic>
+              </a:graphicData>
+            </a:graphic>
+          </wp:inline>
+        </w:drawing>
+      </w:r>
+      <w:bookmarkStart w:id="0" w:name="_GoBack"/>
+      <w:bookmarkEnd w:id="0"/>
+    </w:p>
     <w:sectPr>
       <w:pgSz w:w="11906" w:h="16838"/>
       <w:pgMar w:top="1440" w:right="1800" w:bottom="1440" w:left="1800" w:header="851" w:footer="992" w:gutter="0"/>
@@ -4281,6 +4295,44 @@
     </w:sectPr>
   </w:body>
 </w:document>
+</file>
+
+<file path=word/endnotes.xml><?xml version="1.0" encoding="utf-8"?>
+<w:endnotes xmlns:wpc="http://schemas.microsoft.com/office/word/2010/wordprocessingCanvas" xmlns:mc="http://schemas.openxmlformats.org/markup-compatibility/2006" xmlns:o="urn:schemas-microsoft-com:office:office" xmlns:r="http://schemas.openxmlformats.org/officeDocument/2006/relationships" xmlns:m="http://schemas.openxmlformats.org/officeDocument/2006/math" xmlns:v="urn:schemas-microsoft-com:vml" xmlns:wp14="http://schemas.microsoft.com/office/word/2010/wordprocessingDrawing" xmlns:wp="http://schemas.openxmlformats.org/drawingml/2006/wordprocessingDrawing" xmlns:w10="urn:schemas-microsoft-com:office:word" xmlns:w="http://schemas.openxmlformats.org/wordprocessingml/2006/main" xmlns:w14="http://schemas.microsoft.com/office/word/2010/wordml" xmlns:w15="http://schemas.microsoft.com/office/word/2012/wordml" xmlns:wpg="http://schemas.microsoft.com/office/word/2010/wordprocessingGroup" xmlns:wpi="http://schemas.microsoft.com/office/word/2010/wordprocessingInk" xmlns:wne="http://schemas.microsoft.com/office/word/2006/wordml" xmlns:wps="http://schemas.microsoft.com/office/word/2010/wordprocessingShape" mc:Ignorable="w14 w15 wp14">
+  <w:endnote w:type="separator" w:id="-1">
+    <w:p>
+      <w:r>
+        <w:separator/>
+      </w:r>
+    </w:p>
+  </w:endnote>
+  <w:endnote w:type="continuationSeparator" w:id="0">
+    <w:p>
+      <w:r>
+        <w:continuationSeparator/>
+      </w:r>
+    </w:p>
+  </w:endnote>
+</w:endnotes>
+</file>
+
+<file path=word/footnotes.xml><?xml version="1.0" encoding="utf-8"?>
+<w:footnotes xmlns:wpc="http://schemas.microsoft.com/office/word/2010/wordprocessingCanvas" xmlns:mc="http://schemas.openxmlformats.org/markup-compatibility/2006" xmlns:o="urn:schemas-microsoft-com:office:office" xmlns:r="http://schemas.openxmlformats.org/officeDocument/2006/relationships" xmlns:m="http://schemas.openxmlformats.org/officeDocument/2006/math" xmlns:v="urn:schemas-microsoft-com:vml" xmlns:wp14="http://schemas.microsoft.com/office/word/2010/wordprocessingDrawing" xmlns:wp="http://schemas.openxmlformats.org/drawingml/2006/wordprocessingDrawing" xmlns:w10="urn:schemas-microsoft-com:office:word" xmlns:w="http://schemas.openxmlformats.org/wordprocessingml/2006/main" xmlns:w14="http://schemas.microsoft.com/office/word/2010/wordml" xmlns:w15="http://schemas.microsoft.com/office/word/2012/wordml" xmlns:wpg="http://schemas.microsoft.com/office/word/2010/wordprocessingGroup" xmlns:wpi="http://schemas.microsoft.com/office/word/2010/wordprocessingInk" xmlns:wne="http://schemas.microsoft.com/office/word/2006/wordml" xmlns:wps="http://schemas.microsoft.com/office/word/2010/wordprocessingShape" mc:Ignorable="w14 w15 wp14">
+  <w:footnote w:type="separator" w:id="-1">
+    <w:p>
+      <w:r>
+        <w:separator/>
+      </w:r>
+    </w:p>
+  </w:footnote>
+  <w:footnote w:type="continuationSeparator" w:id="0">
+    <w:p>
+      <w:r>
+        <w:continuationSeparator/>
+      </w:r>
+    </w:p>
+  </w:footnote>
+</w:footnotes>
 </file>
 
 <file path=word/numbering.xml><?xml version="1.0" encoding="utf-8"?>
@@ -5580,6 +5632,71 @@
     <w:basedOn w:val="a0"/>
     <w:rsid w:val="00F81207"/>
   </w:style>
+  <w:style w:type="paragraph" w:styleId="a5">
+    <w:name w:val="header"/>
+    <w:basedOn w:val="a"/>
+    <w:link w:val="Char"/>
+    <w:uiPriority w:val="99"/>
+    <w:unhideWhenUsed/>
+    <w:rsid w:val="00175856"/>
+    <w:pPr>
+      <w:pBdr>
+        <w:bottom w:val="single" w:sz="6" w:space="1" w:color="auto"/>
+      </w:pBdr>
+      <w:tabs>
+        <w:tab w:val="center" w:pos="4153"/>
+        <w:tab w:val="right" w:pos="8306"/>
+      </w:tabs>
+      <w:snapToGrid w:val="0"/>
+      <w:jc w:val="center"/>
+    </w:pPr>
+    <w:rPr>
+      <w:sz w:val="18"/>
+      <w:szCs w:val="18"/>
+    </w:rPr>
+  </w:style>
+  <w:style w:type="character" w:customStyle="1" w:styleId="Char">
+    <w:name w:val="页眉 Char"/>
+    <w:basedOn w:val="a0"/>
+    <w:link w:val="a5"/>
+    <w:uiPriority w:val="99"/>
+    <w:rsid w:val="00175856"/>
+    <w:rPr>
+      <w:sz w:val="18"/>
+      <w:szCs w:val="18"/>
+    </w:rPr>
+  </w:style>
+  <w:style w:type="paragraph" w:styleId="a6">
+    <w:name w:val="footer"/>
+    <w:basedOn w:val="a"/>
+    <w:link w:val="Char0"/>
+    <w:uiPriority w:val="99"/>
+    <w:unhideWhenUsed/>
+    <w:rsid w:val="00175856"/>
+    <w:pPr>
+      <w:tabs>
+        <w:tab w:val="center" w:pos="4153"/>
+        <w:tab w:val="right" w:pos="8306"/>
+      </w:tabs>
+      <w:snapToGrid w:val="0"/>
+      <w:jc w:val="left"/>
+    </w:pPr>
+    <w:rPr>
+      <w:sz w:val="18"/>
+      <w:szCs w:val="18"/>
+    </w:rPr>
+  </w:style>
+  <w:style w:type="character" w:customStyle="1" w:styleId="Char0">
+    <w:name w:val="页脚 Char"/>
+    <w:basedOn w:val="a0"/>
+    <w:link w:val="a6"/>
+    <w:uiPriority w:val="99"/>
+    <w:rsid w:val="00175856"/>
+    <w:rPr>
+      <w:sz w:val="18"/>
+      <w:szCs w:val="18"/>
+    </w:rPr>
+  </w:style>
 </w:styles>
 </file>
 
